--- a/the_narrative_07-08_CR.docx
+++ b/the_narrative_07-08_CR.docx
@@ -12,7 +12,13 @@
     </w:p>
     <w:p>
       <w:r>
-        <w:t>Our goal was to a</w:t>
+        <w:t xml:space="preserve">Our </w:t>
+      </w:r>
+      <w:r>
+        <w:t xml:space="preserve">project goal </w:t>
+      </w:r>
+      <w:r>
+        <w:t>was to a</w:t>
       </w:r>
       <w:r>
         <w:t>nalyze job posting</w:t>
@@ -29,13 +35,30 @@
     </w:p>
     <w:p>
       <w:r>
-        <w:t>We grabbed data primarily from the Indeed API and supplemented it with data from Hacker News. We focused on the Denver and Boulder areas, but peppered in some national listings from Hacker News (about 10</w:t>
+        <w:t>We grabbed data primarily from the Indeed API and supplemented it with data from Hacker News. We focused on the Denver an</w:t>
+      </w:r>
+      <w:bookmarkStart w:id="0" w:name="_GoBack"/>
+      <w:bookmarkEnd w:id="0"/>
+      <w:r>
+        <w:t xml:space="preserve">d Boulder </w:t>
       </w:r>
       <w:proofErr w:type="gramStart"/>
       <w:r>
-        <w:t>%)[?]</w:t>
+        <w:t>areas, but</w:t>
       </w:r>
       <w:proofErr w:type="gramEnd"/>
+      <w:r>
+        <w:t xml:space="preserve"> </w:t>
+      </w:r>
+      <w:r>
+        <w:t>included</w:t>
+      </w:r>
+      <w:r>
+        <w:t xml:space="preserve"> national listings from Hacker News </w:t>
+      </w:r>
+      <w:r>
+        <w:t>too.</w:t>
+      </w:r>
     </w:p>
     <w:p>
       <w:r>
@@ -52,30 +75,27 @@
     </w:p>
     <w:p>
       <w:r>
-        <w:t xml:space="preserve">[We] wrote a dictionary of skill phrases that were pulled from the data science job summaries. That </w:t>
+        <w:t xml:space="preserve">Josh </w:t>
+      </w:r>
+      <w:r>
+        <w:t xml:space="preserve">wrote a dictionary of skill phrases that were pulled from the data science job summaries. That </w:t>
       </w:r>
       <w:r>
         <w:t xml:space="preserve">list </w:t>
       </w:r>
       <w:r>
-        <w:t>was pared down to about 300</w:t>
-      </w:r>
-      <w:r>
-        <w:t>[?]</w:t>
-      </w:r>
-      <w:r>
-        <w:t xml:space="preserve"> terms and skills.</w:t>
-      </w:r>
-    </w:p>
-    <w:p>
-      <w:r>
-        <w:t>Then we saved approximately 1</w:t>
-      </w:r>
-      <w:r>
-        <w:t>,</w:t>
-      </w:r>
-      <w:r>
-        <w:t>700 html job summaries for data exploration. They were all posted in the past 30 days.</w:t>
+        <w:t>was pared down to about 300 terms and skills.</w:t>
+      </w:r>
+    </w:p>
+    <w:p>
+      <w:r>
+        <w:t xml:space="preserve">Then we saved approximately </w:t>
+      </w:r>
+      <w:r>
+        <w:t xml:space="preserve">a total of approximately 3700 </w:t>
+      </w:r>
+      <w:r>
+        <w:t>html job summaries for data exploration. They were all posted in the past 30 days.</w:t>
       </w:r>
     </w:p>
     <w:p>
@@ -99,25 +119,56 @@
     </w:p>
     <w:p>
       <w:r>
-        <w:t xml:space="preserve">[We] wrote functions that compared the two lists and counted the terms that appeared in the same job summary to reveal which skills were most commonly grouped together, or in other words, what additional skills would be most needed for the type of positions we’d apply for after </w:t>
+        <w:t>We</w:t>
+      </w:r>
+      <w:r>
+        <w:t xml:space="preserve"> ran a simple visual word display that Jeff concocted on the spot. It showed the skill groupings effectively at a glance. We also plotted (scatter and bar) charts that were less than successful in their revelations. But with more time, we feel we could explore and tweak those visualizations to be more illustrative.</w:t>
+      </w:r>
+      <w:r>
+        <w:t xml:space="preserve"> We found that Excel’s column and hierarchy charts actually suited our data results well.</w:t>
+      </w:r>
+    </w:p>
+    <w:p>
+      <w:r>
+        <w:t>After reviewing the data results, it was</w:t>
+      </w:r>
+      <w:r>
+        <w:t xml:space="preserve"> clear that the top 5</w:t>
+      </w:r>
+      <w:r>
+        <w:t xml:space="preserve"> skills requested to work in data science are </w:t>
+      </w:r>
+      <w:r>
+        <w:t>P</w:t>
+      </w:r>
+      <w:r>
+        <w:t>ython</w:t>
+      </w:r>
+      <w:r>
+        <w:t>, SQL, A</w:t>
+      </w:r>
+      <w:r>
+        <w:t>ccess</w:t>
+      </w:r>
+      <w:r>
+        <w:t>, E</w:t>
+      </w:r>
+      <w:r>
+        <w:t>xcel</w:t>
+      </w:r>
+      <w:r>
+        <w:t xml:space="preserve">, and React, followed closely by </w:t>
       </w:r>
       <w:proofErr w:type="spellStart"/>
       <w:r>
-        <w:t>bootcamp</w:t>
+        <w:t>Javascript</w:t>
       </w:r>
       <w:proofErr w:type="spellEnd"/>
       <w:r>
-        <w:t>.</w:t>
-      </w:r>
-    </w:p>
-    <w:p>
-      <w:r>
-        <w:t>[We] ran a simple visual word display that Jeff concocted on the spot. It showed the skill groupings effectively at a glance. We also plotted (scatter and bar) charts that were less than successful in their revelations due to the complexity of our data set. But with more time, we feel we could explore and tweak those visualizations to be more illustrative.</w:t>
-      </w:r>
-    </w:p>
-    <w:p>
-      <w:r>
-        <w:t>After reviewing the data results, it was clear that the top 5(?) skills requested to work in data science are ABCDE. And the following pairings were the most evident.</w:t>
+        <w:t xml:space="preserve"> and Java</w:t>
+      </w:r>
+      <w:r>
+        <w:t>. And the following pairings were the most evident.</w:t>
       </w:r>
     </w:p>
     <w:p>
@@ -132,6 +183,30 @@
       <w:r>
         <w:t xml:space="preserve"> </w:t>
       </w:r>
+      <w:proofErr w:type="spellStart"/>
+      <w:r>
+        <w:t>javascript</w:t>
+      </w:r>
+      <w:proofErr w:type="spellEnd"/>
+      <w:r>
+        <w:t xml:space="preserve">, java, </w:t>
+      </w:r>
+      <w:proofErr w:type="spellStart"/>
+      <w:r>
+        <w:t>sql</w:t>
+      </w:r>
+      <w:proofErr w:type="spellEnd"/>
+      <w:r>
+        <w:t xml:space="preserve">, react, </w:t>
+      </w:r>
+      <w:r>
+        <w:t xml:space="preserve">and </w:t>
+      </w:r>
+      <w:proofErr w:type="spellStart"/>
+      <w:r>
+        <w:t>matlab</w:t>
+      </w:r>
+      <w:proofErr w:type="spellEnd"/>
     </w:p>
     <w:p>
       <w:pPr>
@@ -145,6 +220,17 @@
       <w:r>
         <w:t xml:space="preserve"> </w:t>
       </w:r>
+      <w:r>
+        <w:t xml:space="preserve">python, </w:t>
+      </w:r>
+      <w:proofErr w:type="spellStart"/>
+      <w:r>
+        <w:t>javascript</w:t>
+      </w:r>
+      <w:proofErr w:type="spellEnd"/>
+      <w:r>
+        <w:t>, java, excel, access</w:t>
+      </w:r>
     </w:p>
     <w:p>
       <w:pPr>
@@ -155,6 +241,25 @@
         <w:t>JavaScript :</w:t>
       </w:r>
       <w:proofErr w:type="gramEnd"/>
+      <w:r>
+        <w:t xml:space="preserve"> </w:t>
+      </w:r>
+      <w:r>
+        <w:t xml:space="preserve">python, java, react, </w:t>
+      </w:r>
+      <w:proofErr w:type="spellStart"/>
+      <w:r>
+        <w:t>sql</w:t>
+      </w:r>
+      <w:proofErr w:type="spellEnd"/>
+      <w:r>
+        <w:t xml:space="preserve">, </w:t>
+      </w:r>
+      <w:proofErr w:type="spellStart"/>
+      <w:r>
+        <w:t>css</w:t>
+      </w:r>
+      <w:proofErr w:type="spellEnd"/>
     </w:p>
     <w:p>
       <w:pPr>
@@ -163,14 +268,44 @@
       <w:r>
         <w:t>Excel:</w:t>
       </w:r>
-    </w:p>
-    <w:p>
-      <w:r>
+      <w:r>
+        <w:t xml:space="preserve"> </w:t>
+      </w:r>
+      <w:proofErr w:type="spellStart"/>
+      <w:r>
+        <w:t>powerpoint</w:t>
+      </w:r>
+      <w:proofErr w:type="spellEnd"/>
+      <w:r>
+        <w:t xml:space="preserve">, access, </w:t>
+      </w:r>
+      <w:proofErr w:type="spellStart"/>
+      <w:r>
+        <w:t>sql</w:t>
+      </w:r>
+      <w:proofErr w:type="spellEnd"/>
+      <w:r>
+        <w:t xml:space="preserve">, python, </w:t>
+      </w:r>
+      <w:proofErr w:type="spellStart"/>
+      <w:r>
+        <w:t>javascript</w:t>
+      </w:r>
+      <w:proofErr w:type="spellEnd"/>
+    </w:p>
+    <w:p>
+      <w:r>
+        <w:rPr>
+          <w:highlight w:val="yellow"/>
+        </w:rPr>
         <w:t>We were able to verify our conclusions to some degree by comparing our results to those found on a Hacker News posting where someone else shared the same goal as our research project.</w:t>
       </w:r>
     </w:p>
     <w:p>
       <w:r>
+        <w:rPr>
+          <w:highlight w:val="yellow"/>
+        </w:rPr>
         <w:t>Some notable differences included....</w:t>
       </w:r>
     </w:p>
@@ -203,11 +338,7 @@
         <w:t>Generally speaking, we experienced a learning curve with our workflow. For instance, o</w:t>
       </w:r>
       <w:r>
-        <w:t xml:space="preserve">ne team member was the first out of the gate and raced to writing code all hours of the day and night, </w:t>
-      </w:r>
-      <w:r>
-        <w:lastRenderedPageBreak/>
-        <w:t xml:space="preserve">setting up the basis for our work while the rest tried to catch up and figure out what was done and </w:t>
+        <w:t xml:space="preserve">ne team member was the first out of the gate and raced to writing code all hours of the day and night, setting up the basis for our work while the rest tried to catch up and figure out what was done and </w:t>
       </w:r>
       <w:r>
         <w:t xml:space="preserve">how </w:t>
@@ -237,6 +368,7 @@
         </w:numPr>
       </w:pPr>
       <w:r>
+        <w:lastRenderedPageBreak/>
         <w:t>We first tried to hone in on the qualifications by looking at the HTML code and extracting just the particular job qualifications part, but it wasn’t consistent through all the postings. We eventually decided to just search the entire job posting text and let the repeated terms float to the top.</w:t>
       </w:r>
     </w:p>
@@ -337,10 +469,7 @@
     </w:p>
     <w:p>
       <w:r>
-        <w:t>And w</w:t>
-      </w:r>
-      <w:r>
-        <w:t xml:space="preserve">hile we were interested in how </w:t>
+        <w:t xml:space="preserve">And while we were interested in how </w:t>
       </w:r>
       <w:r>
         <w:t xml:space="preserve">demanded skills </w:t>
@@ -352,10 +481,7 @@
         <w:t>related to geography</w:t>
       </w:r>
       <w:r>
-        <w:t>, that undertaking involved a bigger data set than we were prepared to tackle.</w:t>
-      </w:r>
-      <w:r>
-        <w:t xml:space="preserve"> Focusing on the Denver region made a sensible start.</w:t>
+        <w:t>, that undertaking involved a bigger data set than we were prepared to tackle. Focusing on the Denver region made a sensible start.</w:t>
       </w:r>
     </w:p>
     <w:p>
@@ -470,10 +596,7 @@
         <w:t>And damn it, how much are they actually paying people? (We found companies are shy to reveal salary figures in most job postings.</w:t>
       </w:r>
     </w:p>
-    <w:p>
-      <w:bookmarkStart w:id="0" w:name="_GoBack"/>
-      <w:bookmarkEnd w:id="0"/>
-    </w:p>
+    <w:p/>
     <w:sectPr>
       <w:pgSz w:w="12240" w:h="15840"/>
       <w:pgMar w:top="1440" w:right="1440" w:bottom="1440" w:left="1440" w:header="720" w:footer="720" w:gutter="0"/>
